--- a/db/request.docx
+++ b/db/request.docx
@@ -6,11 +6,6 @@
       <w:pPr>
         <w:ind w:left="-709" w:right="-710"/>
       </w:pPr>
-    </w:p>
-    <w:p>
-      <w:pPr>
-        <w:ind w:left="-709" w:right="-710"/>
-      </w:pPr>
       <w:proofErr w:type="gramStart"/>
       <w:r>
         <w:t>File</w:t>
@@ -48,15 +43,56 @@
       <w:proofErr w:type="spellEnd"/>
       <w:proofErr w:type="gramEnd"/>
       <w:r>
-        <w:t xml:space="preserve"> : "</w:t>
+        <w:t xml:space="preserve"> : </w:t>
       </w:r>
       <w:proofErr w:type="spellStart"/>
       <w:r>
         <w:t>pw_curso_programado</w:t>
       </w:r>
       <w:proofErr w:type="spellEnd"/>
-      <w:r>
-        <w:t>"</w:t>
+    </w:p>
+    <w:p>
+      <w:pPr>
+        <w:ind w:left="-709" w:right="-710"/>
+      </w:pPr>
+      <w:proofErr w:type="spellStart"/>
+      <w:proofErr w:type="gramStart"/>
+      <w:r>
+        <w:t>search</w:t>
+      </w:r>
+      <w:proofErr w:type="spellEnd"/>
+      <w:proofErr w:type="gramEnd"/>
+      <w:r>
+        <w:t xml:space="preserve"> : </w:t>
+      </w:r>
+      <w:proofErr w:type="spellStart"/>
+      <w:r>
+        <w:t>ma</w:t>
+      </w:r>
+      <w:proofErr w:type="spellEnd"/>
+      <w:r>
+        <w:t xml:space="preserve"> // buscara por el </w:t>
+      </w:r>
+      <w:proofErr w:type="spellStart"/>
+      <w:r>
+        <w:t>titulo</w:t>
+      </w:r>
+      <w:proofErr w:type="spellEnd"/>
+      <w:r>
+        <w:t xml:space="preserve"> del curso</w:t>
+      </w:r>
+    </w:p>
+    <w:p>
+      <w:pPr>
+        <w:ind w:left="-709" w:right="-710"/>
+      </w:pPr>
+      <w:proofErr w:type="gramStart"/>
+      <w:r>
+        <w:t>ejemplo</w:t>
+      </w:r>
+      <w:proofErr w:type="gramEnd"/>
+      <w:r>
+        <w:t xml:space="preserve"> url: </w:t>
       </w:r>
     </w:p>
     <w:p>
@@ -66,34 +102,8 @@
           <w:u w:val="single"/>
         </w:rPr>
       </w:pPr>
-      <w:proofErr w:type="spellStart"/>
-      <w:proofErr w:type="gramStart"/>
-      <w:r>
-        <w:t>search</w:t>
-      </w:r>
-      <w:proofErr w:type="spellEnd"/>
-      <w:proofErr w:type="gramEnd"/>
-      <w:r>
-        <w:t xml:space="preserve"> : "</w:t>
-      </w:r>
-      <w:proofErr w:type="spellStart"/>
-      <w:r>
-        <w:t>ma</w:t>
-      </w:r>
-      <w:proofErr w:type="spellEnd"/>
-      <w:r>
-        <w:t>"</w:t>
-      </w:r>
-      <w:r>
-        <w:t xml:space="preserve"> // buscara por el </w:t>
-      </w:r>
-      <w:proofErr w:type="spellStart"/>
-      <w:r>
-        <w:t>titulo</w:t>
-      </w:r>
-      <w:proofErr w:type="spellEnd"/>
-      <w:r>
-        <w:t xml:space="preserve"> del curso</w:t>
+      <w:r>
+        <w:t>http://localhost:8080/pry_academia/controllers/CursoProgramadoController.php?action=pw_curso_programado&amp;search=ma</w:t>
       </w:r>
     </w:p>
     <w:p>
@@ -154,24 +164,744 @@
     </w:p>
     <w:p>
       <w:pPr>
-        <w:ind w:left="-567" w:right="-710"/>
-      </w:pPr>
-    </w:p>
-    <w:p>
-      <w:pPr>
-        <w:ind w:left="-567" w:right="-710"/>
-      </w:pPr>
-    </w:p>
-    <w:p>
-      <w:pPr>
-        <w:ind w:left="-567" w:right="-710"/>
-      </w:pPr>
+        <w:ind w:left="-709" w:right="-710"/>
+      </w:pPr>
+      <w:proofErr w:type="gramStart"/>
+      <w:r>
+        <w:t>File :</w:t>
+      </w:r>
+      <w:proofErr w:type="gramEnd"/>
+      <w:r>
+        <w:t xml:space="preserve"> </w:t>
+      </w:r>
+      <w:proofErr w:type="spellStart"/>
+      <w:r>
+        <w:t>CursoProgramadoController.php</w:t>
+      </w:r>
+      <w:proofErr w:type="spellEnd"/>
+    </w:p>
+    <w:p>
+      <w:pPr>
+        <w:ind w:left="-709" w:right="-710"/>
+      </w:pPr>
+      <w:r>
+        <w:t>Parámetros:</w:t>
+      </w:r>
+    </w:p>
+    <w:p>
+      <w:pPr>
+        <w:ind w:left="-709" w:right="-710"/>
+      </w:pPr>
+      <w:proofErr w:type="spellStart"/>
+      <w:proofErr w:type="gramStart"/>
+      <w:r>
+        <w:t>action</w:t>
+      </w:r>
+      <w:proofErr w:type="spellEnd"/>
+      <w:proofErr w:type="gramEnd"/>
+      <w:r>
+        <w:t xml:space="preserve"> : </w:t>
+      </w:r>
+      <w:proofErr w:type="spellStart"/>
+      <w:r>
+        <w:t>cbx_curso_programado</w:t>
+      </w:r>
+      <w:proofErr w:type="spellEnd"/>
+    </w:p>
+    <w:p>
+      <w:pPr>
+        <w:ind w:left="-709" w:right="-710"/>
+      </w:pPr>
+      <w:proofErr w:type="gramStart"/>
+      <w:r>
+        <w:t>ejemplo</w:t>
+      </w:r>
+      <w:proofErr w:type="gramEnd"/>
+      <w:r>
+        <w:t xml:space="preserve"> url: </w:t>
+      </w:r>
+    </w:p>
+    <w:p>
+      <w:pPr>
+        <w:ind w:left="-709" w:right="-710"/>
+      </w:pPr>
+      <w:hyperlink r:id="rId5" w:history="1">
+        <w:r>
+          <w:rPr>
+            <w:rStyle w:val="Hipervnculo"/>
+          </w:rPr>
+          <w:t>http://localhost:8080/pry_academia/controllers/CursoProgramadoController.php?action=cbx_curso_programado</w:t>
+        </w:r>
+      </w:hyperlink>
+    </w:p>
+    <w:p>
+      <w:pPr>
+        <w:ind w:left="-709" w:right="-710"/>
+      </w:pPr>
+      <w:proofErr w:type="gramStart"/>
+      <w:r>
+        <w:t>Resultado :</w:t>
+      </w:r>
+      <w:proofErr w:type="gramEnd"/>
+    </w:p>
+    <w:p>
+      <w:pPr>
+        <w:ind w:left="-709" w:right="-710"/>
+      </w:pPr>
+      <w:r>
+        <w:rPr>
+          <w:noProof/>
+          <w:lang w:eastAsia="es-PE"/>
+        </w:rPr>
+        <w:drawing>
+          <wp:inline distT="0" distB="0" distL="0" distR="0" wp14:anchorId="11ACC082" wp14:editId="17CEDE7E">
+            <wp:extent cx="3532205" cy="3267075"/>
+            <wp:effectExtent l="0" t="0" r="0" b="0"/>
+            <wp:docPr id="3" name="Imagen 3"/>
+            <wp:cNvGraphicFramePr>
+              <a:graphicFrameLocks xmlns:a="http://schemas.openxmlformats.org/drawingml/2006/main" noChangeAspect="1"/>
+            </wp:cNvGraphicFramePr>
+            <a:graphic xmlns:a="http://schemas.openxmlformats.org/drawingml/2006/main">
+              <a:graphicData uri="http://schemas.openxmlformats.org/drawingml/2006/picture">
+                <pic:pic xmlns:pic="http://schemas.openxmlformats.org/drawingml/2006/picture">
+                  <pic:nvPicPr>
+                    <pic:cNvPr id="1" name=""/>
+                    <pic:cNvPicPr/>
+                  </pic:nvPicPr>
+                  <pic:blipFill>
+                    <a:blip r:embed="rId6"/>
+                    <a:stretch>
+                      <a:fillRect/>
+                    </a:stretch>
+                  </pic:blipFill>
+                  <pic:spPr>
+                    <a:xfrm>
+                      <a:off x="0" y="0"/>
+                      <a:ext cx="3553389" cy="3286669"/>
+                    </a:xfrm>
+                    <a:prstGeom prst="rect">
+                      <a:avLst/>
+                    </a:prstGeom>
+                  </pic:spPr>
+                </pic:pic>
+              </a:graphicData>
+            </a:graphic>
+          </wp:inline>
+        </w:drawing>
+      </w:r>
+    </w:p>
+    <w:p>
+      <w:pPr>
+        <w:ind w:left="-709" w:right="-710"/>
+      </w:pPr>
+      <w:proofErr w:type="gramStart"/>
+      <w:r>
+        <w:lastRenderedPageBreak/>
+        <w:t>File :</w:t>
+      </w:r>
+      <w:proofErr w:type="gramEnd"/>
+      <w:r>
+        <w:t xml:space="preserve"> </w:t>
+      </w:r>
+      <w:proofErr w:type="spellStart"/>
+      <w:r>
+        <w:t>CursoProgramadoController.php</w:t>
+      </w:r>
+      <w:proofErr w:type="spellEnd"/>
+    </w:p>
+    <w:p>
+      <w:pPr>
+        <w:ind w:left="-709" w:right="-710"/>
+      </w:pPr>
+      <w:r>
+        <w:t>Parámetros:</w:t>
+      </w:r>
+    </w:p>
+    <w:p>
+      <w:pPr>
+        <w:ind w:left="-709" w:right="-710"/>
+      </w:pPr>
+      <w:proofErr w:type="spellStart"/>
+      <w:proofErr w:type="gramStart"/>
+      <w:r>
+        <w:t>action</w:t>
+      </w:r>
+      <w:proofErr w:type="spellEnd"/>
+      <w:proofErr w:type="gramEnd"/>
+      <w:r>
+        <w:t xml:space="preserve"> : </w:t>
+      </w:r>
+      <w:proofErr w:type="spellStart"/>
+      <w:r>
+        <w:t>cbx_turnos_x_curso</w:t>
+      </w:r>
+      <w:proofErr w:type="spellEnd"/>
+    </w:p>
+    <w:p>
+      <w:pPr>
+        <w:ind w:left="-709" w:right="-710"/>
+      </w:pPr>
+      <w:proofErr w:type="spellStart"/>
+      <w:r>
+        <w:t>id_curso_programado</w:t>
+      </w:r>
+      <w:proofErr w:type="spellEnd"/>
+      <w:r>
+        <w:t>=1</w:t>
+      </w:r>
+    </w:p>
+    <w:p>
+      <w:pPr>
+        <w:ind w:left="-709" w:right="-710"/>
+      </w:pPr>
+      <w:proofErr w:type="gramStart"/>
+      <w:r>
+        <w:t>ejemplo</w:t>
+      </w:r>
+      <w:proofErr w:type="gramEnd"/>
+      <w:r>
+        <w:t xml:space="preserve"> url: </w:t>
+      </w:r>
+    </w:p>
+    <w:p>
+      <w:pPr>
+        <w:ind w:left="-709" w:right="-710"/>
+      </w:pPr>
+      <w:hyperlink r:id="rId7" w:history="1">
+        <w:r>
+          <w:rPr>
+            <w:rStyle w:val="Hipervnculo"/>
+          </w:rPr>
+          <w:t>http://localhost:8080/pry_academia/controllers/CursoProgramadoController.php?action=cbx_turnos_x_curso&amp;id_curso_programado=1</w:t>
+        </w:r>
+      </w:hyperlink>
+    </w:p>
+    <w:p>
+      <w:pPr>
+        <w:ind w:left="-709" w:right="-710"/>
+      </w:pPr>
+      <w:proofErr w:type="gramStart"/>
+      <w:r>
+        <w:t>Resultado :</w:t>
+      </w:r>
+      <w:proofErr w:type="gramEnd"/>
+    </w:p>
+    <w:p>
+      <w:pPr>
+        <w:ind w:left="-709" w:right="-710"/>
+      </w:pPr>
+      <w:r>
+        <w:rPr>
+          <w:noProof/>
+          <w:lang w:eastAsia="es-PE"/>
+        </w:rPr>
+        <w:drawing>
+          <wp:inline distT="0" distB="0" distL="0" distR="0" wp14:anchorId="16F6D49F" wp14:editId="51F4BD7D">
+            <wp:extent cx="2933700" cy="2362200"/>
+            <wp:effectExtent l="0" t="0" r="0" b="0"/>
+            <wp:docPr id="2" name="Imagen 2"/>
+            <wp:cNvGraphicFramePr>
+              <a:graphicFrameLocks xmlns:a="http://schemas.openxmlformats.org/drawingml/2006/main" noChangeAspect="1"/>
+            </wp:cNvGraphicFramePr>
+            <a:graphic xmlns:a="http://schemas.openxmlformats.org/drawingml/2006/main">
+              <a:graphicData uri="http://schemas.openxmlformats.org/drawingml/2006/picture">
+                <pic:pic xmlns:pic="http://schemas.openxmlformats.org/drawingml/2006/picture">
+                  <pic:nvPicPr>
+                    <pic:cNvPr id="1" name=""/>
+                    <pic:cNvPicPr/>
+                  </pic:nvPicPr>
+                  <pic:blipFill>
+                    <a:blip r:embed="rId8"/>
+                    <a:stretch>
+                      <a:fillRect/>
+                    </a:stretch>
+                  </pic:blipFill>
+                  <pic:spPr>
+                    <a:xfrm>
+                      <a:off x="0" y="0"/>
+                      <a:ext cx="2933700" cy="2362200"/>
+                    </a:xfrm>
+                    <a:prstGeom prst="rect">
+                      <a:avLst/>
+                    </a:prstGeom>
+                  </pic:spPr>
+                </pic:pic>
+              </a:graphicData>
+            </a:graphic>
+          </wp:inline>
+        </w:drawing>
+      </w:r>
+    </w:p>
+    <w:p>
+      <w:pPr>
+        <w:ind w:left="-709" w:right="-710"/>
+      </w:pPr>
+      <w:proofErr w:type="gramStart"/>
+      <w:r>
+        <w:t>File :</w:t>
+      </w:r>
+      <w:proofErr w:type="gramEnd"/>
+      <w:r>
+        <w:t xml:space="preserve"> </w:t>
+      </w:r>
+      <w:proofErr w:type="spellStart"/>
+      <w:r>
+        <w:t>UbigeoController</w:t>
+      </w:r>
+      <w:r>
+        <w:t>.php</w:t>
+      </w:r>
+      <w:proofErr w:type="spellEnd"/>
+    </w:p>
+    <w:p>
+      <w:pPr>
+        <w:ind w:left="-709" w:right="-710"/>
+      </w:pPr>
+      <w:r>
+        <w:t>Parámetros:</w:t>
+      </w:r>
+    </w:p>
+    <w:p>
+      <w:pPr>
+        <w:ind w:left="-709" w:right="-710"/>
+      </w:pPr>
+      <w:proofErr w:type="spellStart"/>
+      <w:proofErr w:type="gramStart"/>
+      <w:r>
+        <w:t>action</w:t>
+      </w:r>
+      <w:proofErr w:type="spellEnd"/>
+      <w:proofErr w:type="gramEnd"/>
+      <w:r>
+        <w:t xml:space="preserve"> : </w:t>
+      </w:r>
+      <w:proofErr w:type="spellStart"/>
+      <w:r>
+        <w:t>cbx_departamentos</w:t>
+      </w:r>
+      <w:proofErr w:type="spellEnd"/>
+    </w:p>
+    <w:p>
+      <w:pPr>
+        <w:ind w:left="-709" w:right="-710"/>
+      </w:pPr>
+      <w:proofErr w:type="gramStart"/>
+      <w:r>
+        <w:t>ejemplo</w:t>
+      </w:r>
+      <w:proofErr w:type="gramEnd"/>
+      <w:r>
+        <w:t xml:space="preserve"> url: </w:t>
+      </w:r>
+    </w:p>
+    <w:p>
+      <w:pPr>
+        <w:ind w:left="-709" w:right="-710"/>
+      </w:pPr>
+      <w:hyperlink r:id="rId9" w:history="1">
+        <w:r>
+          <w:rPr>
+            <w:rStyle w:val="Hipervnculo"/>
+          </w:rPr>
+          <w:t>http://localhost:8080/pry_academia/controllers/UbigeoController.php?action=cbx_departamentos</w:t>
+        </w:r>
+      </w:hyperlink>
+    </w:p>
+    <w:p>
+      <w:pPr>
+        <w:ind w:left="-709" w:right="-710"/>
+      </w:pPr>
+      <w:proofErr w:type="gramStart"/>
+      <w:r>
+        <w:t>Resultado :</w:t>
+      </w:r>
+      <w:proofErr w:type="gramEnd"/>
+    </w:p>
+    <w:p>
+      <w:pPr>
+        <w:ind w:left="-709" w:right="-710"/>
+      </w:pPr>
+      <w:r>
+        <w:rPr>
+          <w:noProof/>
+          <w:lang w:eastAsia="es-PE"/>
+        </w:rPr>
+        <w:drawing>
+          <wp:inline distT="0" distB="0" distL="0" distR="0" wp14:anchorId="01C3FEE3" wp14:editId="35B2184B">
+            <wp:extent cx="3886200" cy="3228419"/>
+            <wp:effectExtent l="0" t="0" r="0" b="0"/>
+            <wp:docPr id="4" name="Imagen 4"/>
+            <wp:cNvGraphicFramePr>
+              <a:graphicFrameLocks xmlns:a="http://schemas.openxmlformats.org/drawingml/2006/main" noChangeAspect="1"/>
+            </wp:cNvGraphicFramePr>
+            <a:graphic xmlns:a="http://schemas.openxmlformats.org/drawingml/2006/main">
+              <a:graphicData uri="http://schemas.openxmlformats.org/drawingml/2006/picture">
+                <pic:pic xmlns:pic="http://schemas.openxmlformats.org/drawingml/2006/picture">
+                  <pic:nvPicPr>
+                    <pic:cNvPr id="1" name=""/>
+                    <pic:cNvPicPr/>
+                  </pic:nvPicPr>
+                  <pic:blipFill>
+                    <a:blip r:embed="rId10"/>
+                    <a:stretch>
+                      <a:fillRect/>
+                    </a:stretch>
+                  </pic:blipFill>
+                  <pic:spPr>
+                    <a:xfrm>
+                      <a:off x="0" y="0"/>
+                      <a:ext cx="3896224" cy="3236746"/>
+                    </a:xfrm>
+                    <a:prstGeom prst="rect">
+                      <a:avLst/>
+                    </a:prstGeom>
+                  </pic:spPr>
+                </pic:pic>
+              </a:graphicData>
+            </a:graphic>
+          </wp:inline>
+        </w:drawing>
+      </w:r>
+    </w:p>
+    <w:p>
+      <w:pPr>
+        <w:ind w:left="-709" w:right="-710"/>
+      </w:pPr>
+    </w:p>
+    <w:p>
+      <w:pPr>
+        <w:ind w:left="-709" w:right="-710"/>
+      </w:pPr>
+      <w:proofErr w:type="gramStart"/>
+      <w:r>
+        <w:lastRenderedPageBreak/>
+        <w:t>File :</w:t>
+      </w:r>
+      <w:proofErr w:type="gramEnd"/>
+      <w:r>
+        <w:t xml:space="preserve"> </w:t>
+      </w:r>
+      <w:proofErr w:type="spellStart"/>
+      <w:r>
+        <w:t>UbigeoController</w:t>
+      </w:r>
+      <w:r>
+        <w:t>.php</w:t>
+      </w:r>
+      <w:proofErr w:type="spellEnd"/>
+    </w:p>
+    <w:p>
+      <w:pPr>
+        <w:ind w:left="-709" w:right="-710"/>
+      </w:pPr>
+      <w:r>
+        <w:t>Parámetros:</w:t>
+      </w:r>
+    </w:p>
+    <w:p>
+      <w:pPr>
+        <w:ind w:left="-709" w:right="-710"/>
+      </w:pPr>
+      <w:proofErr w:type="spellStart"/>
+      <w:proofErr w:type="gramStart"/>
+      <w:r>
+        <w:t>action</w:t>
+      </w:r>
+      <w:proofErr w:type="spellEnd"/>
+      <w:proofErr w:type="gramEnd"/>
+      <w:r>
+        <w:t xml:space="preserve"> : </w:t>
+      </w:r>
+      <w:proofErr w:type="spellStart"/>
+      <w:r>
+        <w:t>cbx</w:t>
+      </w:r>
+      <w:proofErr w:type="spellEnd"/>
+      <w:r>
+        <w:t>_ provincias</w:t>
+      </w:r>
+    </w:p>
+    <w:p>
+      <w:pPr>
+        <w:ind w:left="-709" w:right="-710"/>
+      </w:pPr>
+      <w:proofErr w:type="spellStart"/>
+      <w:r>
+        <w:t>i</w:t>
+      </w:r>
+      <w:r>
+        <w:t>d_departamento</w:t>
+      </w:r>
+      <w:proofErr w:type="spellEnd"/>
+      <w:r>
+        <w:t>=14</w:t>
+      </w:r>
+    </w:p>
+    <w:p>
+      <w:pPr>
+        <w:ind w:left="-709" w:right="-710"/>
+      </w:pPr>
+      <w:proofErr w:type="gramStart"/>
+      <w:r>
+        <w:t>ejemplo</w:t>
+      </w:r>
+      <w:proofErr w:type="gramEnd"/>
+      <w:r>
+        <w:t xml:space="preserve"> url: </w:t>
+      </w:r>
+    </w:p>
+    <w:p>
+      <w:pPr>
+        <w:ind w:left="-709" w:right="-710"/>
+      </w:pPr>
+      <w:hyperlink r:id="rId11" w:history="1">
+        <w:r>
+          <w:rPr>
+            <w:rStyle w:val="Hipervnculo"/>
+          </w:rPr>
+          <w:t>http://localhost:8080/pry_academia/controllers/UbigeoController.php?action=cbx_provincias&amp;id_departamento=14</w:t>
+        </w:r>
+      </w:hyperlink>
+    </w:p>
+    <w:p>
+      <w:pPr>
+        <w:ind w:left="-709" w:right="-710"/>
+      </w:pPr>
+      <w:proofErr w:type="gramStart"/>
+      <w:r>
+        <w:t>Resultado :</w:t>
+      </w:r>
+      <w:proofErr w:type="gramEnd"/>
+    </w:p>
+    <w:p>
+      <w:pPr>
+        <w:ind w:left="-709" w:right="-710"/>
+      </w:pPr>
+      <w:r>
+        <w:rPr>
+          <w:noProof/>
+          <w:lang w:eastAsia="es-PE"/>
+        </w:rPr>
+        <w:drawing>
+          <wp:inline distT="0" distB="0" distL="0" distR="0" wp14:anchorId="3459EE05" wp14:editId="2562F28E">
+            <wp:extent cx="3333750" cy="2314575"/>
+            <wp:effectExtent l="0" t="0" r="0" b="9525"/>
+            <wp:docPr id="7" name="Imagen 7"/>
+            <wp:cNvGraphicFramePr>
+              <a:graphicFrameLocks xmlns:a="http://schemas.openxmlformats.org/drawingml/2006/main" noChangeAspect="1"/>
+            </wp:cNvGraphicFramePr>
+            <a:graphic xmlns:a="http://schemas.openxmlformats.org/drawingml/2006/main">
+              <a:graphicData uri="http://schemas.openxmlformats.org/drawingml/2006/picture">
+                <pic:pic xmlns:pic="http://schemas.openxmlformats.org/drawingml/2006/picture">
+                  <pic:nvPicPr>
+                    <pic:cNvPr id="1" name=""/>
+                    <pic:cNvPicPr/>
+                  </pic:nvPicPr>
+                  <pic:blipFill>
+                    <a:blip r:embed="rId12"/>
+                    <a:stretch>
+                      <a:fillRect/>
+                    </a:stretch>
+                  </pic:blipFill>
+                  <pic:spPr>
+                    <a:xfrm>
+                      <a:off x="0" y="0"/>
+                      <a:ext cx="3333750" cy="2314575"/>
+                    </a:xfrm>
+                    <a:prstGeom prst="rect">
+                      <a:avLst/>
+                    </a:prstGeom>
+                  </pic:spPr>
+                </pic:pic>
+              </a:graphicData>
+            </a:graphic>
+          </wp:inline>
+        </w:drawing>
+      </w:r>
+    </w:p>
+    <w:p>
+      <w:pPr>
+        <w:ind w:left="-709" w:right="-710"/>
+      </w:pPr>
+    </w:p>
+    <w:p>
+      <w:pPr>
+        <w:ind w:left="-709" w:right="-710"/>
+      </w:pPr>
+      <w:proofErr w:type="gramStart"/>
+      <w:r>
+        <w:t>File :</w:t>
+      </w:r>
+      <w:proofErr w:type="gramEnd"/>
+      <w:r>
+        <w:t xml:space="preserve"> </w:t>
+      </w:r>
+      <w:proofErr w:type="spellStart"/>
+      <w:r>
+        <w:t>UbigeoController</w:t>
+      </w:r>
+      <w:r>
+        <w:t>.php</w:t>
+      </w:r>
+      <w:proofErr w:type="spellEnd"/>
+    </w:p>
+    <w:p>
+      <w:pPr>
+        <w:ind w:left="-709" w:right="-710"/>
+      </w:pPr>
+      <w:r>
+        <w:t>Parámetros:</w:t>
+      </w:r>
+    </w:p>
+    <w:p>
+      <w:pPr>
+        <w:ind w:left="-709" w:right="-710"/>
+      </w:pPr>
+      <w:proofErr w:type="spellStart"/>
+      <w:r>
+        <w:t>action</w:t>
+      </w:r>
+      <w:proofErr w:type="spellEnd"/>
+      <w:r>
+        <w:t xml:space="preserve"> : </w:t>
+      </w:r>
+      <w:proofErr w:type="spellStart"/>
+      <w:r>
+        <w:t>cbx</w:t>
+      </w:r>
+      <w:proofErr w:type="spellEnd"/>
+      <w:r>
+        <w:t>_</w:t>
+      </w:r>
+      <w:r>
+        <w:t xml:space="preserve"> distritos</w:t>
+      </w:r>
       <w:bookmarkStart w:id="0" w:name="_GoBack"/>
       <w:bookmarkEnd w:id="0"/>
     </w:p>
+    <w:p>
+      <w:pPr>
+        <w:ind w:left="-709" w:right="-710"/>
+      </w:pPr>
+      <w:proofErr w:type="spellStart"/>
+      <w:r>
+        <w:t>i</w:t>
+      </w:r>
+      <w:r>
+        <w:t>d_provincia</w:t>
+      </w:r>
+      <w:proofErr w:type="spellEnd"/>
+      <w:r>
+        <w:t xml:space="preserve">: </w:t>
+      </w:r>
+      <w:r>
+        <w:t>14</w:t>
+      </w:r>
+      <w:r>
+        <w:t>04</w:t>
+      </w:r>
+    </w:p>
+    <w:p>
+      <w:pPr>
+        <w:ind w:left="-709" w:right="-710"/>
+      </w:pPr>
+      <w:proofErr w:type="gramStart"/>
+      <w:r>
+        <w:t>ejemplo</w:t>
+      </w:r>
+      <w:proofErr w:type="gramEnd"/>
+      <w:r>
+        <w:t xml:space="preserve"> url: </w:t>
+      </w:r>
+    </w:p>
+    <w:p>
+      <w:pPr>
+        <w:ind w:left="-709" w:right="-710"/>
+      </w:pPr>
+      <w:hyperlink r:id="rId13" w:history="1">
+        <w:r>
+          <w:rPr>
+            <w:rStyle w:val="Hipervnculo"/>
+          </w:rPr>
+          <w:t>http://localhost:8080/pry_academia/controllers/UbigeoController.php?action=cbx_distritos&amp;id_provincia=1404</w:t>
+        </w:r>
+      </w:hyperlink>
+    </w:p>
+    <w:p>
+      <w:pPr>
+        <w:ind w:left="-709" w:right="-710"/>
+      </w:pPr>
+      <w:proofErr w:type="gramStart"/>
+      <w:r>
+        <w:t>Resultado :</w:t>
+      </w:r>
+      <w:proofErr w:type="gramEnd"/>
+    </w:p>
+    <w:p>
+      <w:pPr>
+        <w:ind w:left="-709" w:right="-710"/>
+      </w:pPr>
+    </w:p>
+    <w:p>
+      <w:pPr>
+        <w:ind w:left="-709" w:right="-710"/>
+      </w:pPr>
+      <w:r>
+        <w:rPr>
+          <w:noProof/>
+          <w:lang w:eastAsia="es-PE"/>
+        </w:rPr>
+        <w:lastRenderedPageBreak/>
+        <w:drawing>
+          <wp:inline distT="0" distB="0" distL="0" distR="0" wp14:anchorId="5A3475EC" wp14:editId="0943FBBB">
+            <wp:extent cx="4181475" cy="2886075"/>
+            <wp:effectExtent l="0" t="0" r="9525" b="9525"/>
+            <wp:docPr id="6" name="Imagen 6"/>
+            <wp:cNvGraphicFramePr>
+              <a:graphicFrameLocks xmlns:a="http://schemas.openxmlformats.org/drawingml/2006/main" noChangeAspect="1"/>
+            </wp:cNvGraphicFramePr>
+            <a:graphic xmlns:a="http://schemas.openxmlformats.org/drawingml/2006/main">
+              <a:graphicData uri="http://schemas.openxmlformats.org/drawingml/2006/picture">
+                <pic:pic xmlns:pic="http://schemas.openxmlformats.org/drawingml/2006/picture">
+                  <pic:nvPicPr>
+                    <pic:cNvPr id="1" name=""/>
+                    <pic:cNvPicPr/>
+                  </pic:nvPicPr>
+                  <pic:blipFill>
+                    <a:blip r:embed="rId14"/>
+                    <a:stretch>
+                      <a:fillRect/>
+                    </a:stretch>
+                  </pic:blipFill>
+                  <pic:spPr>
+                    <a:xfrm>
+                      <a:off x="0" y="0"/>
+                      <a:ext cx="4181475" cy="2886075"/>
+                    </a:xfrm>
+                    <a:prstGeom prst="rect">
+                      <a:avLst/>
+                    </a:prstGeom>
+                  </pic:spPr>
+                </pic:pic>
+              </a:graphicData>
+            </a:graphic>
+          </wp:inline>
+        </w:drawing>
+      </w:r>
+    </w:p>
+    <w:p>
+      <w:pPr>
+        <w:ind w:left="-709" w:right="-710"/>
+      </w:pPr>
+    </w:p>
+    <w:p>
+      <w:pPr>
+        <w:ind w:left="-709" w:right="-710"/>
+      </w:pPr>
+    </w:p>
     <w:sectPr>
       <w:pgSz w:w="11906" w:h="16838"/>
-      <w:pgMar w:top="1417" w:right="1701" w:bottom="1417" w:left="1701" w:header="708" w:footer="708" w:gutter="0"/>
+      <w:pgMar w:top="567" w:right="1701" w:bottom="568" w:left="1701" w:header="708" w:footer="708" w:gutter="0"/>
       <w:cols w:space="708"/>
       <w:docGrid w:linePitch="360"/>
     </w:sectPr>
@@ -576,7 +1306,6 @@
   <w:style w:type="character" w:default="1" w:styleId="Fuentedeprrafopredeter">
     <w:name w:val="Default Paragraph Font"/>
     <w:uiPriority w:val="1"/>
-    <w:semiHidden/>
     <w:unhideWhenUsed/>
   </w:style>
   <w:style w:type="table" w:default="1" w:styleId="Tablanormal">
@@ -599,6 +1328,17 @@
     <w:uiPriority w:val="99"/>
     <w:semiHidden/>
     <w:unhideWhenUsed/>
+  </w:style>
+  <w:style w:type="character" w:styleId="Hipervnculo">
+    <w:name w:val="Hyperlink"/>
+    <w:basedOn w:val="Fuentedeprrafopredeter"/>
+    <w:uiPriority w:val="99"/>
+    <w:unhideWhenUsed/>
+    <w:rsid w:val="00372CA3"/>
+    <w:rPr>
+      <w:color w:val="0563C1" w:themeColor="hyperlink"/>
+      <w:u w:val="single"/>
+    </w:rPr>
   </w:style>
 </w:styles>
 </file>
